--- a/assigment_screenshot.docx
+++ b/assigment_screenshot.docx
@@ -9,6 +9,9 @@
     </w:p>
     <w:p>
       <w:r>
+        <w:rPr>
+          <w:noProof/>
+        </w:rPr>
         <w:drawing>
           <wp:inline distT="0" distB="0" distL="0" distR="0" wp14:anchorId="22BE54F4" wp14:editId="385DCD68">
             <wp:extent cx="5731510" cy="3221355"/>
@@ -47,14 +50,65 @@
       </w:r>
     </w:p>
     <w:p/>
-    <w:p/>
-    <w:p>
-      <w:r>
+    <w:p>
+      <w:r>
+        <w:rPr>
+          <w:noProof/>
+        </w:rPr>
+        <w:drawing>
+          <wp:inline distT="0" distB="0" distL="0" distR="0" wp14:anchorId="27506D51" wp14:editId="68196EFD">
+            <wp:extent cx="5731510" cy="3084195"/>
+            <wp:effectExtent l="0" t="0" r="2540" b="1905"/>
+            <wp:docPr id="478748578" name="Picture 1"/>
+            <wp:cNvGraphicFramePr>
+              <a:graphicFrameLocks xmlns:a="http://schemas.openxmlformats.org/drawingml/2006/main" noChangeAspect="1"/>
+            </wp:cNvGraphicFramePr>
+            <a:graphic xmlns:a="http://schemas.openxmlformats.org/drawingml/2006/main">
+              <a:graphicData uri="http://schemas.openxmlformats.org/drawingml/2006/picture">
+                <pic:pic xmlns:pic="http://schemas.openxmlformats.org/drawingml/2006/picture">
+                  <pic:nvPicPr>
+                    <pic:cNvPr id="478748578" name=""/>
+                    <pic:cNvPicPr/>
+                  </pic:nvPicPr>
+                  <pic:blipFill>
+                    <a:blip r:embed="rId5"/>
+                    <a:stretch>
+                      <a:fillRect/>
+                    </a:stretch>
+                  </pic:blipFill>
+                  <pic:spPr>
+                    <a:xfrm>
+                      <a:off x="0" y="0"/>
+                      <a:ext cx="5731510" cy="3084195"/>
+                    </a:xfrm>
+                    <a:prstGeom prst="rect">
+                      <a:avLst/>
+                    </a:prstGeom>
+                  </pic:spPr>
+                </pic:pic>
+              </a:graphicData>
+            </a:graphic>
+          </wp:inline>
+        </w:drawing>
+      </w:r>
+    </w:p>
+    <w:p/>
+    <w:p/>
+    <w:p/>
+    <w:p/>
+    <w:p/>
+    <w:p/>
+    <w:p>
+      <w:r>
+        <w:lastRenderedPageBreak/>
         <w:t>Lead_scoring_training_pipeline</w:t>
       </w:r>
     </w:p>
     <w:p>
       <w:r>
+        <w:rPr>
+          <w:noProof/>
+        </w:rPr>
         <w:drawing>
           <wp:inline distT="0" distB="0" distL="0" distR="0" wp14:anchorId="0F499500" wp14:editId="4F7EF3FD">
             <wp:extent cx="5731510" cy="3221355"/>
@@ -71,7 +125,7 @@
                     <pic:cNvPicPr/>
                   </pic:nvPicPr>
                   <pic:blipFill>
-                    <a:blip r:embed="rId5"/>
+                    <a:blip r:embed="rId6"/>
                     <a:stretch>
                       <a:fillRect/>
                     </a:stretch>
@@ -93,17 +147,65 @@
       </w:r>
     </w:p>
     <w:p/>
-    <w:p/>
-    <w:p/>
-    <w:p/>
-    <w:p/>
-    <w:p>
-      <w:r>
+    <w:p>
+      <w:r>
+        <w:rPr>
+          <w:noProof/>
+        </w:rPr>
+        <w:drawing>
+          <wp:inline distT="0" distB="0" distL="0" distR="0" wp14:anchorId="57A56617" wp14:editId="6BBC5E78">
+            <wp:extent cx="5731510" cy="3093085"/>
+            <wp:effectExtent l="0" t="0" r="2540" b="0"/>
+            <wp:docPr id="516749927" name="Picture 1"/>
+            <wp:cNvGraphicFramePr>
+              <a:graphicFrameLocks xmlns:a="http://schemas.openxmlformats.org/drawingml/2006/main" noChangeAspect="1"/>
+            </wp:cNvGraphicFramePr>
+            <a:graphic xmlns:a="http://schemas.openxmlformats.org/drawingml/2006/main">
+              <a:graphicData uri="http://schemas.openxmlformats.org/drawingml/2006/picture">
+                <pic:pic xmlns:pic="http://schemas.openxmlformats.org/drawingml/2006/picture">
+                  <pic:nvPicPr>
+                    <pic:cNvPr id="516749927" name=""/>
+                    <pic:cNvPicPr/>
+                  </pic:nvPicPr>
+                  <pic:blipFill>
+                    <a:blip r:embed="rId7"/>
+                    <a:stretch>
+                      <a:fillRect/>
+                    </a:stretch>
+                  </pic:blipFill>
+                  <pic:spPr>
+                    <a:xfrm>
+                      <a:off x="0" y="0"/>
+                      <a:ext cx="5731510" cy="3093085"/>
+                    </a:xfrm>
+                    <a:prstGeom prst="rect">
+                      <a:avLst/>
+                    </a:prstGeom>
+                  </pic:spPr>
+                </pic:pic>
+              </a:graphicData>
+            </a:graphic>
+          </wp:inline>
+        </w:drawing>
+      </w:r>
+    </w:p>
+    <w:p/>
+    <w:p/>
+    <w:p/>
+    <w:p/>
+    <w:p/>
+    <w:p/>
+    <w:p>
+      <w:r>
+        <w:lastRenderedPageBreak/>
         <w:t>Lead_scoring_inference_pipeline</w:t>
       </w:r>
     </w:p>
     <w:p>
       <w:r>
+        <w:rPr>
+          <w:noProof/>
+        </w:rPr>
         <w:drawing>
           <wp:inline distT="0" distB="0" distL="0" distR="0" wp14:anchorId="71709097" wp14:editId="2DD2FA05">
             <wp:extent cx="5731510" cy="3221355"/>
@@ -120,7 +222,7 @@
                     <pic:cNvPicPr/>
                   </pic:nvPicPr>
                   <pic:blipFill>
-                    <a:blip r:embed="rId6"/>
+                    <a:blip r:embed="rId8"/>
                     <a:stretch>
                       <a:fillRect/>
                     </a:stretch>
@@ -129,6 +231,198 @@
                     <a:xfrm>
                       <a:off x="0" y="0"/>
                       <a:ext cx="5731510" cy="3221355"/>
+                    </a:xfrm>
+                    <a:prstGeom prst="rect">
+                      <a:avLst/>
+                    </a:prstGeom>
+                  </pic:spPr>
+                </pic:pic>
+              </a:graphicData>
+            </a:graphic>
+          </wp:inline>
+        </w:drawing>
+      </w:r>
+    </w:p>
+    <w:p/>
+    <w:p>
+      <w:r>
+        <w:rPr>
+          <w:noProof/>
+        </w:rPr>
+        <w:drawing>
+          <wp:inline distT="0" distB="0" distL="0" distR="0" wp14:anchorId="29ADF16E" wp14:editId="2CDE3554">
+            <wp:extent cx="5731510" cy="3084195"/>
+            <wp:effectExtent l="0" t="0" r="2540" b="1905"/>
+            <wp:docPr id="139499456" name="Picture 1"/>
+            <wp:cNvGraphicFramePr>
+              <a:graphicFrameLocks xmlns:a="http://schemas.openxmlformats.org/drawingml/2006/main" noChangeAspect="1"/>
+            </wp:cNvGraphicFramePr>
+            <a:graphic xmlns:a="http://schemas.openxmlformats.org/drawingml/2006/main">
+              <a:graphicData uri="http://schemas.openxmlformats.org/drawingml/2006/picture">
+                <pic:pic xmlns:pic="http://schemas.openxmlformats.org/drawingml/2006/picture">
+                  <pic:nvPicPr>
+                    <pic:cNvPr id="139499456" name=""/>
+                    <pic:cNvPicPr/>
+                  </pic:nvPicPr>
+                  <pic:blipFill>
+                    <a:blip r:embed="rId9"/>
+                    <a:stretch>
+                      <a:fillRect/>
+                    </a:stretch>
+                  </pic:blipFill>
+                  <pic:spPr>
+                    <a:xfrm>
+                      <a:off x="0" y="0"/>
+                      <a:ext cx="5731510" cy="3084195"/>
+                    </a:xfrm>
+                    <a:prstGeom prst="rect">
+                      <a:avLst/>
+                    </a:prstGeom>
+                  </pic:spPr>
+                </pic:pic>
+              </a:graphicData>
+            </a:graphic>
+          </wp:inline>
+        </w:drawing>
+      </w:r>
+    </w:p>
+    <w:p/>
+    <w:p/>
+    <w:p/>
+    <w:p/>
+    <w:p/>
+    <w:p/>
+    <w:p>
+      <w:r>
+        <w:lastRenderedPageBreak/>
+        <w:t xml:space="preserve">Dags list – </w:t>
+      </w:r>
+    </w:p>
+    <w:p>
+      <w:r>
+        <w:rPr>
+          <w:noProof/>
+        </w:rPr>
+        <w:drawing>
+          <wp:inline distT="0" distB="0" distL="0" distR="0" wp14:anchorId="705FABE1" wp14:editId="2334D21B">
+            <wp:extent cx="5731510" cy="3093085"/>
+            <wp:effectExtent l="0" t="0" r="2540" b="0"/>
+            <wp:docPr id="1676527197" name="Picture 1"/>
+            <wp:cNvGraphicFramePr>
+              <a:graphicFrameLocks xmlns:a="http://schemas.openxmlformats.org/drawingml/2006/main" noChangeAspect="1"/>
+            </wp:cNvGraphicFramePr>
+            <a:graphic xmlns:a="http://schemas.openxmlformats.org/drawingml/2006/main">
+              <a:graphicData uri="http://schemas.openxmlformats.org/drawingml/2006/picture">
+                <pic:pic xmlns:pic="http://schemas.openxmlformats.org/drawingml/2006/picture">
+                  <pic:nvPicPr>
+                    <pic:cNvPr id="1676527197" name=""/>
+                    <pic:cNvPicPr/>
+                  </pic:nvPicPr>
+                  <pic:blipFill>
+                    <a:blip r:embed="rId10"/>
+                    <a:stretch>
+                      <a:fillRect/>
+                    </a:stretch>
+                  </pic:blipFill>
+                  <pic:spPr>
+                    <a:xfrm>
+                      <a:off x="0" y="0"/>
+                      <a:ext cx="5731510" cy="3093085"/>
+                    </a:xfrm>
+                    <a:prstGeom prst="rect">
+                      <a:avLst/>
+                    </a:prstGeom>
+                  </pic:spPr>
+                </pic:pic>
+              </a:graphicData>
+            </a:graphic>
+          </wp:inline>
+        </w:drawing>
+      </w:r>
+    </w:p>
+    <w:p/>
+    <w:p/>
+    <w:p>
+      <w:r>
+        <w:t xml:space="preserve">MLFlow experiments – </w:t>
+      </w:r>
+    </w:p>
+    <w:p>
+      <w:r>
+        <w:drawing>
+          <wp:inline distT="0" distB="0" distL="0" distR="0" wp14:anchorId="29F6698A" wp14:editId="5DDB72A5">
+            <wp:extent cx="5731510" cy="3221355"/>
+            <wp:effectExtent l="0" t="0" r="2540" b="0"/>
+            <wp:docPr id="1938235892" name="Picture 1"/>
+            <wp:cNvGraphicFramePr>
+              <a:graphicFrameLocks xmlns:a="http://schemas.openxmlformats.org/drawingml/2006/main" noChangeAspect="1"/>
+            </wp:cNvGraphicFramePr>
+            <a:graphic xmlns:a="http://schemas.openxmlformats.org/drawingml/2006/main">
+              <a:graphicData uri="http://schemas.openxmlformats.org/drawingml/2006/picture">
+                <pic:pic xmlns:pic="http://schemas.openxmlformats.org/drawingml/2006/picture">
+                  <pic:nvPicPr>
+                    <pic:cNvPr id="1938235892" name=""/>
+                    <pic:cNvPicPr/>
+                  </pic:nvPicPr>
+                  <pic:blipFill>
+                    <a:blip r:embed="rId11"/>
+                    <a:stretch>
+                      <a:fillRect/>
+                    </a:stretch>
+                  </pic:blipFill>
+                  <pic:spPr>
+                    <a:xfrm>
+                      <a:off x="0" y="0"/>
+                      <a:ext cx="5731510" cy="3221355"/>
+                    </a:xfrm>
+                    <a:prstGeom prst="rect">
+                      <a:avLst/>
+                    </a:prstGeom>
+                  </pic:spPr>
+                </pic:pic>
+              </a:graphicData>
+            </a:graphic>
+          </wp:inline>
+        </w:drawing>
+      </w:r>
+    </w:p>
+    <w:p/>
+    <w:p/>
+    <w:p/>
+    <w:p/>
+    <w:p>
+      <w:r>
+        <w:lastRenderedPageBreak/>
+        <w:t>After feature drop</w:t>
+      </w:r>
+    </w:p>
+    <w:p>
+      <w:r>
+        <w:drawing>
+          <wp:inline distT="0" distB="0" distL="0" distR="0" wp14:anchorId="7E73F594" wp14:editId="06794151">
+            <wp:extent cx="5731510" cy="3054350"/>
+            <wp:effectExtent l="0" t="0" r="2540" b="0"/>
+            <wp:docPr id="1810559949" name="Picture 1"/>
+            <wp:cNvGraphicFramePr>
+              <a:graphicFrameLocks xmlns:a="http://schemas.openxmlformats.org/drawingml/2006/main" noChangeAspect="1"/>
+            </wp:cNvGraphicFramePr>
+            <a:graphic xmlns:a="http://schemas.openxmlformats.org/drawingml/2006/main">
+              <a:graphicData uri="http://schemas.openxmlformats.org/drawingml/2006/picture">
+                <pic:pic xmlns:pic="http://schemas.openxmlformats.org/drawingml/2006/picture">
+                  <pic:nvPicPr>
+                    <pic:cNvPr id="1810559949" name=""/>
+                    <pic:cNvPicPr/>
+                  </pic:nvPicPr>
+                  <pic:blipFill>
+                    <a:blip r:embed="rId12"/>
+                    <a:stretch>
+                      <a:fillRect/>
+                    </a:stretch>
+                  </pic:blipFill>
+                  <pic:spPr>
+                    <a:xfrm>
+                      <a:off x="0" y="0"/>
+                      <a:ext cx="5731510" cy="3054350"/>
                     </a:xfrm>
                     <a:prstGeom prst="rect">
                       <a:avLst/>
@@ -555,6 +849,7 @@
   <w:style w:type="character" w:default="1" w:styleId="DefaultParagraphFont">
     <w:name w:val="Default Paragraph Font"/>
     <w:uiPriority w:val="1"/>
+    <w:semiHidden/>
     <w:unhideWhenUsed/>
   </w:style>
   <w:style w:type="table" w:default="1" w:styleId="TableNormal">
